--- a/reports/lab7.docx
+++ b/reports/lab7.docx
@@ -213,17 +213,8 @@
           <w:sz w:val="28"/>
           <w:szCs w:val="28"/>
         </w:rPr>
-        <w:t xml:space="preserve">Регистрация и поиск сервиса в реестре </w:t>
-      </w:r>
-      <w:proofErr w:type="spellStart"/>
-      <w:r>
-        <w:rPr>
-          <w:sz w:val="28"/>
-          <w:szCs w:val="28"/>
-        </w:rPr>
-        <w:t>jUDDI</w:t>
-      </w:r>
-      <w:proofErr w:type="spellEnd"/>
+        <w:t>Регистрация и поиск сервиса в реестре jUDDI</w:t>
+      </w:r>
       <w:r>
         <w:rPr>
           <w:sz w:val="28"/>
@@ -463,9 +454,9 @@
     </w:p>
     <w:p>
       <w:pPr>
-        <w:pStyle w:val="a3"/>
-        <w:rPr>
-          <w:rStyle w:val="a7"/>
+        <w:pStyle w:val="Subtitle"/>
+        <w:rPr>
+          <w:rStyle w:val="Strong"/>
           <w:b/>
           <w:bCs w:val="0"/>
           <w:sz w:val="28"/>
@@ -473,7 +464,7 @@
       </w:pPr>
       <w:r>
         <w:rPr>
-          <w:rStyle w:val="a7"/>
+          <w:rStyle w:val="Strong"/>
           <w:b/>
           <w:bCs w:val="0"/>
           <w:sz w:val="28"/>
@@ -487,15 +478,7 @@
         <w:ind w:firstLine="708"/>
       </w:pPr>
       <w:r>
-        <w:t xml:space="preserve">Требуется разработать приложение, осуществляющее регистрацию сервиса в реестре </w:t>
-      </w:r>
-      <w:proofErr w:type="spellStart"/>
-      <w:r>
-        <w:t>jUDDI</w:t>
-      </w:r>
-      <w:proofErr w:type="spellEnd"/>
-      <w:r>
-        <w:t>, а также поиск сервиса в реестре и обращение к нему. Рекомендуется реализовать консольное приложение, которое обрабатывает 2 команды. Итог работы первой команды – регистрация сервиса в реестре; вторая команда должна осуществлять поиск сервиса, а также обращение к нему</w:t>
+        <w:t>Требуется разработать приложение, осуществляющее регистрацию сервиса в реестре jUDDI, а также поиск сервиса в реестре и обращение к нему. Рекомендуется реализовать консольное приложение, которое обрабатывает 2 команды. Итог работы первой команды – регистрация сервиса в реестре; вторая команда должна осуществлять поиск сервиса, а также обращение к нему</w:t>
       </w:r>
       <w:r>
         <w:t>.</w:t>
@@ -503,11 +486,11 @@
     </w:p>
     <w:p>
       <w:pPr>
-        <w:pStyle w:val="a3"/>
-      </w:pPr>
-      <w:r>
-        <w:rPr>
-          <w:rStyle w:val="a7"/>
+        <w:pStyle w:val="Subtitle"/>
+      </w:pPr>
+      <w:r>
+        <w:rPr>
+          <w:rStyle w:val="Strong"/>
           <w:b/>
           <w:bCs w:val="0"/>
           <w:sz w:val="28"/>
@@ -520,22 +503,14 @@
         <w:ind w:firstLine="708"/>
       </w:pPr>
       <w:r>
-        <w:t xml:space="preserve">Команда регистрации регистрирует сервис в реестре </w:t>
+        <w:t xml:space="preserve">Команда регистрации регистрирует сервис в реестре jUDDI. Адрес сервиса задается в конфигурационном файле </w:t>
       </w:r>
       <w:proofErr w:type="spellStart"/>
       <w:r>
-        <w:t>jUDDI</w:t>
+        <w:t>Spring</w:t>
       </w:r>
       <w:proofErr w:type="spellEnd"/>
       <w:r>
-        <w:t xml:space="preserve">. Адрес сервиса задается в конфигурационном файле </w:t>
-      </w:r>
-      <w:proofErr w:type="spellStart"/>
-      <w:r>
-        <w:t>Spring</w:t>
-      </w:r>
-      <w:proofErr w:type="spellEnd"/>
-      <w:r>
         <w:t xml:space="preserve"> и является константным. </w:t>
       </w:r>
     </w:p>
@@ -548,14 +523,139 @@
       </w:r>
     </w:p>
     <w:p>
-      <w:pPr>
-        <w:ind w:firstLine="708"/>
-      </w:pPr>
-    </w:p>
-    <w:p>
-      <w:pPr>
-        <w:ind w:firstLine="708"/>
-      </w:pPr>
+      <w:r>
+        <w:rPr>
+          <w:noProof/>
+        </w:rPr>
+        <w:drawing>
+          <wp:inline distT="0" distB="0" distL="0" distR="0" wp14:anchorId="6AD8673A" wp14:editId="262A0D3A">
+            <wp:extent cx="5940425" cy="5356225"/>
+            <wp:effectExtent l="0" t="0" r="3175" b="3175"/>
+            <wp:docPr id="1" name="Picture 1" descr="A screenshot of a cell phone&#10;&#10;Description automatically generated"/>
+            <wp:cNvGraphicFramePr>
+              <a:graphicFrameLocks xmlns:a="http://schemas.openxmlformats.org/drawingml/2006/main" noChangeAspect="1"/>
+            </wp:cNvGraphicFramePr>
+            <a:graphic xmlns:a="http://schemas.openxmlformats.org/drawingml/2006/main">
+              <a:graphicData uri="http://schemas.openxmlformats.org/drawingml/2006/picture">
+                <pic:pic xmlns:pic="http://schemas.openxmlformats.org/drawingml/2006/picture">
+                  <pic:nvPicPr>
+                    <pic:cNvPr id="1" name="6-1.png"/>
+                    <pic:cNvPicPr/>
+                  </pic:nvPicPr>
+                  <pic:blipFill>
+                    <a:blip r:embed="rId5">
+                      <a:extLst>
+                        <a:ext uri="{28A0092B-C50C-407E-A947-70E740481C1C}">
+                          <a14:useLocalDpi xmlns:a14="http://schemas.microsoft.com/office/drawing/2010/main" val="0"/>
+                        </a:ext>
+                      </a:extLst>
+                    </a:blip>
+                    <a:stretch>
+                      <a:fillRect/>
+                    </a:stretch>
+                  </pic:blipFill>
+                  <pic:spPr>
+                    <a:xfrm>
+                      <a:off x="0" y="0"/>
+                      <a:ext cx="5940425" cy="5356225"/>
+                    </a:xfrm>
+                    <a:prstGeom prst="rect">
+                      <a:avLst/>
+                    </a:prstGeom>
+                  </pic:spPr>
+                </pic:pic>
+              </a:graphicData>
+            </a:graphic>
+          </wp:inline>
+        </w:drawing>
+      </w:r>
+    </w:p>
+    <w:p/>
+    <w:p>
+      <w:r>
+        <w:lastRenderedPageBreak/>
+        <w:drawing>
+          <wp:inline distT="0" distB="0" distL="0" distR="0" wp14:anchorId="4963550B" wp14:editId="05A42E0D">
+            <wp:extent cx="5940425" cy="1315720"/>
+            <wp:effectExtent l="0" t="0" r="3175" b="5080"/>
+            <wp:docPr id="2" name="Picture 2" descr="A screenshot of a social media post&#10;&#10;Description automatically generated"/>
+            <wp:cNvGraphicFramePr>
+              <a:graphicFrameLocks xmlns:a="http://schemas.openxmlformats.org/drawingml/2006/main" noChangeAspect="1"/>
+            </wp:cNvGraphicFramePr>
+            <a:graphic xmlns:a="http://schemas.openxmlformats.org/drawingml/2006/main">
+              <a:graphicData uri="http://schemas.openxmlformats.org/drawingml/2006/picture">
+                <pic:pic xmlns:pic="http://schemas.openxmlformats.org/drawingml/2006/picture">
+                  <pic:nvPicPr>
+                    <pic:cNvPr id="1" name=""/>
+                    <pic:cNvPicPr/>
+                  </pic:nvPicPr>
+                  <pic:blipFill>
+                    <a:blip r:embed="rId6"/>
+                    <a:stretch>
+                      <a:fillRect/>
+                    </a:stretch>
+                  </pic:blipFill>
+                  <pic:spPr>
+                    <a:xfrm>
+                      <a:off x="0" y="0"/>
+                      <a:ext cx="5940425" cy="1315720"/>
+                    </a:xfrm>
+                    <a:prstGeom prst="rect">
+                      <a:avLst/>
+                    </a:prstGeom>
+                  </pic:spPr>
+                </pic:pic>
+              </a:graphicData>
+            </a:graphic>
+          </wp:inline>
+        </w:drawing>
+      </w:r>
+      <w:r>
+        <w:rPr>
+          <w:noProof/>
+        </w:rPr>
+        <w:t xml:space="preserve"> </w:t>
+      </w:r>
+      <w:r>
+        <w:drawing>
+          <wp:inline distT="0" distB="0" distL="0" distR="0" wp14:anchorId="327AB906" wp14:editId="1C9F7239">
+            <wp:extent cx="5940425" cy="1409700"/>
+            <wp:effectExtent l="0" t="0" r="3175" b="0"/>
+            <wp:docPr id="3" name="Picture 3" descr="A screenshot of a social media post&#10;&#10;Description automatically generated"/>
+            <wp:cNvGraphicFramePr>
+              <a:graphicFrameLocks xmlns:a="http://schemas.openxmlformats.org/drawingml/2006/main" noChangeAspect="1"/>
+            </wp:cNvGraphicFramePr>
+            <a:graphic xmlns:a="http://schemas.openxmlformats.org/drawingml/2006/main">
+              <a:graphicData uri="http://schemas.openxmlformats.org/drawingml/2006/picture">
+                <pic:pic xmlns:pic="http://schemas.openxmlformats.org/drawingml/2006/picture">
+                  <pic:nvPicPr>
+                    <pic:cNvPr id="1" name=""/>
+                    <pic:cNvPicPr/>
+                  </pic:nvPicPr>
+                  <pic:blipFill>
+                    <a:blip r:embed="rId7"/>
+                    <a:stretch>
+                      <a:fillRect/>
+                    </a:stretch>
+                  </pic:blipFill>
+                  <pic:spPr>
+                    <a:xfrm>
+                      <a:off x="0" y="0"/>
+                      <a:ext cx="5940425" cy="1409700"/>
+                    </a:xfrm>
+                    <a:prstGeom prst="rect">
+                      <a:avLst/>
+                    </a:prstGeom>
+                  </pic:spPr>
+                </pic:pic>
+              </a:graphicData>
+            </a:graphic>
+          </wp:inline>
+        </w:drawing>
+      </w:r>
+    </w:p>
+    <w:p/>
+    <w:p>
       <w:r>
         <w:t>Ссылка на коммит с реализацией</w:t>
       </w:r>
@@ -565,29 +665,28 @@
     </w:p>
     <w:p>
       <w:pPr>
-        <w:ind w:firstLine="708"/>
-        <w:rPr>
-          <w:rStyle w:val="a8"/>
-        </w:rPr>
-      </w:pPr>
-      <w:hyperlink r:id="rId5" w:history="1">
-        <w:r>
-          <w:rPr>
-            <w:rStyle w:val="a8"/>
+        <w:rPr>
+          <w:rStyle w:val="Hyperlink"/>
+        </w:rPr>
+      </w:pPr>
+      <w:hyperlink r:id="rId8" w:history="1">
+        <w:r>
+          <w:rPr>
+            <w:rStyle w:val="Hyperlink"/>
             <w:lang w:val="en-US"/>
           </w:rPr>
           <w:t>https</w:t>
         </w:r>
         <w:r>
           <w:rPr>
-            <w:rStyle w:val="a8"/>
+            <w:rStyle w:val="Hyperlink"/>
           </w:rPr>
           <w:t>://</w:t>
         </w:r>
         <w:proofErr w:type="spellStart"/>
         <w:r>
           <w:rPr>
-            <w:rStyle w:val="a8"/>
+            <w:rStyle w:val="Hyperlink"/>
             <w:lang w:val="en-US"/>
           </w:rPr>
           <w:t>github</w:t>
@@ -595,27 +694,27 @@
         <w:proofErr w:type="spellEnd"/>
         <w:r>
           <w:rPr>
-            <w:rStyle w:val="a8"/>
+            <w:rStyle w:val="Hyperlink"/>
           </w:rPr>
           <w:t>.</w:t>
         </w:r>
         <w:r>
           <w:rPr>
-            <w:rStyle w:val="a8"/>
+            <w:rStyle w:val="Hyperlink"/>
             <w:lang w:val="en-US"/>
           </w:rPr>
           <w:t>com</w:t>
         </w:r>
         <w:r>
           <w:rPr>
-            <w:rStyle w:val="a8"/>
+            <w:rStyle w:val="Hyperlink"/>
           </w:rPr>
           <w:t>/</w:t>
         </w:r>
         <w:proofErr w:type="spellStart"/>
         <w:r>
           <w:rPr>
-            <w:rStyle w:val="a8"/>
+            <w:rStyle w:val="Hyperlink"/>
             <w:lang w:val="en-US"/>
           </w:rPr>
           <w:t>mopkoff</w:t>
@@ -623,14 +722,14 @@
         <w:proofErr w:type="spellEnd"/>
         <w:r>
           <w:rPr>
-            <w:rStyle w:val="a8"/>
+            <w:rStyle w:val="Hyperlink"/>
           </w:rPr>
           <w:t>/</w:t>
         </w:r>
         <w:proofErr w:type="spellStart"/>
         <w:r>
           <w:rPr>
-            <w:rStyle w:val="a8"/>
+            <w:rStyle w:val="Hyperlink"/>
             <w:lang w:val="en-US"/>
           </w:rPr>
           <w:t>wst</w:t>
@@ -638,98 +737,92 @@
         <w:proofErr w:type="spellEnd"/>
         <w:r>
           <w:rPr>
-            <w:rStyle w:val="a8"/>
+            <w:rStyle w:val="Hyperlink"/>
           </w:rPr>
           <w:t>/</w:t>
         </w:r>
         <w:r>
           <w:rPr>
-            <w:rStyle w:val="a8"/>
+            <w:rStyle w:val="Hyperlink"/>
             <w:lang w:val="en-US"/>
           </w:rPr>
           <w:t>tree</w:t>
         </w:r>
         <w:r>
           <w:rPr>
-            <w:rStyle w:val="a8"/>
-          </w:rPr>
-          <w:t>/</w:t>
-        </w:r>
-        <w:r>
-          <w:rPr>
-            <w:rStyle w:val="a8"/>
-          </w:rPr>
-          <w:t>3525</w:t>
-        </w:r>
-        <w:r>
-          <w:rPr>
-            <w:rStyle w:val="a8"/>
+            <w:rStyle w:val="Hyperlink"/>
+          </w:rPr>
+          <w:t>/3525</w:t>
+        </w:r>
+        <w:r>
+          <w:rPr>
+            <w:rStyle w:val="Hyperlink"/>
             <w:lang w:val="en-US"/>
           </w:rPr>
           <w:t>d</w:t>
         </w:r>
         <w:r>
           <w:rPr>
-            <w:rStyle w:val="a8"/>
+            <w:rStyle w:val="Hyperlink"/>
           </w:rPr>
           <w:t>5</w:t>
         </w:r>
         <w:r>
           <w:rPr>
-            <w:rStyle w:val="a8"/>
+            <w:rStyle w:val="Hyperlink"/>
             <w:lang w:val="en-US"/>
           </w:rPr>
           <w:t>b</w:t>
         </w:r>
         <w:r>
           <w:rPr>
-            <w:rStyle w:val="a8"/>
+            <w:rStyle w:val="Hyperlink"/>
           </w:rPr>
           <w:t>44</w:t>
         </w:r>
         <w:r>
           <w:rPr>
-            <w:rStyle w:val="a8"/>
+            <w:rStyle w:val="Hyperlink"/>
             <w:lang w:val="en-US"/>
           </w:rPr>
           <w:t>b</w:t>
         </w:r>
         <w:r>
           <w:rPr>
-            <w:rStyle w:val="a8"/>
+            <w:rStyle w:val="Hyperlink"/>
           </w:rPr>
           <w:t>1342</w:t>
         </w:r>
         <w:r>
           <w:rPr>
-            <w:rStyle w:val="a8"/>
+            <w:rStyle w:val="Hyperlink"/>
             <w:lang w:val="en-US"/>
           </w:rPr>
           <w:t>de</w:t>
         </w:r>
         <w:r>
           <w:rPr>
-            <w:rStyle w:val="a8"/>
+            <w:rStyle w:val="Hyperlink"/>
           </w:rPr>
           <w:t>4</w:t>
         </w:r>
         <w:r>
           <w:rPr>
-            <w:rStyle w:val="a8"/>
+            <w:rStyle w:val="Hyperlink"/>
             <w:lang w:val="en-US"/>
           </w:rPr>
           <w:t>b</w:t>
         </w:r>
         <w:r>
           <w:rPr>
-            <w:rStyle w:val="a8"/>
+            <w:rStyle w:val="Hyperlink"/>
           </w:rPr>
           <w:t>3</w:t>
         </w:r>
         <w:proofErr w:type="spellStart"/>
         <w:r>
           <w:rPr>
-            <w:rStyle w:val="a8"/>
+            <w:rStyle w:val="Hyperlink"/>
             <w:lang w:val="en-US"/>
           </w:rPr>
           <w:t>bfaa</w:t>
@@ -737,27 +830,27 @@
         <w:proofErr w:type="spellEnd"/>
         <w:r>
           <w:rPr>
-            <w:rStyle w:val="a8"/>
+            <w:rStyle w:val="Hyperlink"/>
           </w:rPr>
           <w:t>7289708</w:t>
         </w:r>
         <w:r>
           <w:rPr>
-            <w:rStyle w:val="a8"/>
+            <w:rStyle w:val="Hyperlink"/>
             <w:lang w:val="en-US"/>
           </w:rPr>
           <w:t>aa</w:t>
         </w:r>
         <w:r>
           <w:rPr>
-            <w:rStyle w:val="a8"/>
+            <w:rStyle w:val="Hyperlink"/>
           </w:rPr>
           <w:t>17</w:t>
         </w:r>
         <w:proofErr w:type="spellStart"/>
         <w:r>
           <w:rPr>
-            <w:rStyle w:val="a8"/>
+            <w:rStyle w:val="Hyperlink"/>
             <w:lang w:val="en-US"/>
           </w:rPr>
           <w:t>eadc</w:t>
@@ -765,24 +858,20 @@
         <w:proofErr w:type="spellEnd"/>
         <w:r>
           <w:rPr>
-            <w:rStyle w:val="a8"/>
+            <w:rStyle w:val="Hyperlink"/>
           </w:rPr>
           <w:t>6</w:t>
         </w:r>
         <w:r>
           <w:rPr>
-            <w:rStyle w:val="a8"/>
+            <w:rStyle w:val="Hyperlink"/>
             <w:lang w:val="en-US"/>
           </w:rPr>
           <w:t>d</w:t>
         </w:r>
       </w:hyperlink>
     </w:p>
-    <w:p>
-      <w:pPr>
-        <w:ind w:firstLine="708"/>
-      </w:pPr>
-    </w:p>
+    <w:p/>
     <w:sectPr>
       <w:pgSz w:w="11906" w:h="16838"/>
       <w:pgMar w:top="851" w:right="850" w:bottom="567" w:left="1701" w:header="708" w:footer="708" w:gutter="0"/>
@@ -1188,7 +1277,7 @@
     <w:lsdException w:name="Unresolved Mention" w:semiHidden="1" w:unhideWhenUsed="1"/>
     <w:lsdException w:name="Smart Link" w:semiHidden="1" w:unhideWhenUsed="1"/>
   </w:latentStyles>
-  <w:style w:type="paragraph" w:default="1" w:styleId="a">
+  <w:style w:type="paragraph" w:default="1" w:styleId="Normal">
     <w:name w:val="Normal"/>
     <w:qFormat/>
     <w:rsid w:val="0057409B"/>
@@ -1196,13 +1285,13 @@
       <w:spacing w:after="0" w:line="240" w:lineRule="auto"/>
     </w:pPr>
   </w:style>
-  <w:style w:type="character" w:default="1" w:styleId="a0">
+  <w:style w:type="character" w:default="1" w:styleId="DefaultParagraphFont">
     <w:name w:val="Default Paragraph Font"/>
     <w:uiPriority w:val="1"/>
     <w:semiHidden/>
     <w:unhideWhenUsed/>
   </w:style>
-  <w:style w:type="table" w:default="1" w:styleId="a1">
+  <w:style w:type="table" w:default="1" w:styleId="TableNormal">
     <w:name w:val="Normal Table"/>
     <w:uiPriority w:val="99"/>
     <w:semiHidden/>
@@ -1217,17 +1306,17 @@
       </w:tblCellMar>
     </w:tblPr>
   </w:style>
-  <w:style w:type="numbering" w:default="1" w:styleId="a2">
+  <w:style w:type="numbering" w:default="1" w:styleId="NoList">
     <w:name w:val="No List"/>
     <w:uiPriority w:val="99"/>
     <w:semiHidden/>
     <w:unhideWhenUsed/>
   </w:style>
-  <w:style w:type="paragraph" w:styleId="a3">
+  <w:style w:type="paragraph" w:styleId="Subtitle">
     <w:name w:val="Subtitle"/>
-    <w:basedOn w:val="a"/>
-    <w:next w:val="a"/>
-    <w:link w:val="a4"/>
+    <w:basedOn w:val="Normal"/>
+    <w:next w:val="Normal"/>
+    <w:link w:val="SubtitleChar"/>
     <w:uiPriority w:val="11"/>
     <w:qFormat/>
     <w:rsid w:val="0057409B"/>
@@ -1245,10 +1334,10 @@
       <w:sz w:val="28"/>
     </w:rPr>
   </w:style>
-  <w:style w:type="character" w:customStyle="1" w:styleId="a4">
-    <w:name w:val="Подзаголовок Знак"/>
-    <w:basedOn w:val="a0"/>
-    <w:link w:val="a3"/>
+  <w:style w:type="character" w:customStyle="1" w:styleId="SubtitleChar">
+    <w:name w:val="Subtitle Char"/>
+    <w:basedOn w:val="DefaultParagraphFont"/>
+    <w:link w:val="Subtitle"/>
     <w:uiPriority w:val="11"/>
     <w:rsid w:val="0057409B"/>
     <w:rPr>
@@ -1259,10 +1348,10 @@
       <w:sz w:val="28"/>
     </w:rPr>
   </w:style>
-  <w:style w:type="paragraph" w:customStyle="1" w:styleId="a5">
+  <w:style w:type="paragraph" w:customStyle="1" w:styleId="a">
     <w:name w:val="Код"/>
-    <w:basedOn w:val="a"/>
-    <w:link w:val="a6"/>
+    <w:basedOn w:val="Normal"/>
+    <w:link w:val="a0"/>
     <w:qFormat/>
     <w:rsid w:val="0057409B"/>
     <w:pPr>
@@ -1276,10 +1365,10 @@
       <w:lang w:eastAsia="ru-RU"/>
     </w:rPr>
   </w:style>
-  <w:style w:type="character" w:customStyle="1" w:styleId="a6">
+  <w:style w:type="character" w:customStyle="1" w:styleId="a0">
     <w:name w:val="Код Знак"/>
-    <w:basedOn w:val="a0"/>
-    <w:link w:val="a5"/>
+    <w:basedOn w:val="DefaultParagraphFont"/>
+    <w:link w:val="a"/>
     <w:rsid w:val="0057409B"/>
     <w:rPr>
       <w:rFonts w:ascii="Consolas" w:eastAsia="Times New Roman" w:hAnsi="Consolas" w:cs="Times New Roman"/>
@@ -1289,11 +1378,11 @@
       <w:lang w:eastAsia="ru-RU"/>
     </w:rPr>
   </w:style>
-  <w:style w:type="paragraph" w:styleId="2">
+  <w:style w:type="paragraph" w:styleId="Quote">
     <w:name w:val="Quote"/>
-    <w:basedOn w:val="a"/>
-    <w:next w:val="a"/>
-    <w:link w:val="20"/>
+    <w:basedOn w:val="Normal"/>
+    <w:next w:val="Normal"/>
+    <w:link w:val="QuoteChar"/>
     <w:uiPriority w:val="29"/>
     <w:qFormat/>
     <w:rsid w:val="005F4847"/>
@@ -1308,10 +1397,10 @@
       <w:color w:val="404040" w:themeColor="text1" w:themeTint="BF"/>
     </w:rPr>
   </w:style>
-  <w:style w:type="character" w:customStyle="1" w:styleId="20">
-    <w:name w:val="Цитата 2 Знак"/>
-    <w:basedOn w:val="a0"/>
-    <w:link w:val="2"/>
+  <w:style w:type="character" w:customStyle="1" w:styleId="QuoteChar">
+    <w:name w:val="Quote Char"/>
+    <w:basedOn w:val="DefaultParagraphFont"/>
+    <w:link w:val="Quote"/>
     <w:uiPriority w:val="29"/>
     <w:rsid w:val="005F4847"/>
     <w:rPr>
@@ -1320,9 +1409,9 @@
       <w:color w:val="404040" w:themeColor="text1" w:themeTint="BF"/>
     </w:rPr>
   </w:style>
-  <w:style w:type="character" w:styleId="a7">
+  <w:style w:type="character" w:styleId="Strong">
     <w:name w:val="Strong"/>
-    <w:basedOn w:val="a0"/>
+    <w:basedOn w:val="DefaultParagraphFont"/>
     <w:uiPriority w:val="22"/>
     <w:qFormat/>
     <w:rsid w:val="005F4847"/>
@@ -1332,10 +1421,10 @@
       <w:sz w:val="24"/>
     </w:rPr>
   </w:style>
-  <w:style w:type="paragraph" w:styleId="HTML">
+  <w:style w:type="paragraph" w:styleId="HTMLPreformatted">
     <w:name w:val="HTML Preformatted"/>
-    <w:basedOn w:val="a"/>
-    <w:link w:val="HTML0"/>
+    <w:basedOn w:val="Normal"/>
+    <w:link w:val="HTMLPreformattedChar"/>
     <w:uiPriority w:val="99"/>
     <w:semiHidden/>
     <w:unhideWhenUsed/>
@@ -1367,10 +1456,10 @@
       <w:lang w:eastAsia="ru-RU"/>
     </w:rPr>
   </w:style>
-  <w:style w:type="character" w:customStyle="1" w:styleId="HTML0">
-    <w:name w:val="Стандартный HTML Знак"/>
-    <w:basedOn w:val="a0"/>
-    <w:link w:val="HTML"/>
+  <w:style w:type="character" w:customStyle="1" w:styleId="HTMLPreformattedChar">
+    <w:name w:val="HTML Preformatted Char"/>
+    <w:basedOn w:val="DefaultParagraphFont"/>
+    <w:link w:val="HTMLPreformatted"/>
     <w:uiPriority w:val="99"/>
     <w:semiHidden/>
     <w:rsid w:val="00F2598E"/>
@@ -1381,9 +1470,9 @@
       <w:lang w:eastAsia="ru-RU"/>
     </w:rPr>
   </w:style>
-  <w:style w:type="character" w:styleId="a8">
+  <w:style w:type="character" w:styleId="Hyperlink">
     <w:name w:val="Hyperlink"/>
-    <w:basedOn w:val="a0"/>
+    <w:basedOn w:val="DefaultParagraphFont"/>
     <w:uiPriority w:val="99"/>
     <w:unhideWhenUsed/>
     <w:rsid w:val="00920A9B"/>
@@ -1392,9 +1481,9 @@
       <w:u w:val="single"/>
     </w:rPr>
   </w:style>
-  <w:style w:type="character" w:styleId="a9">
+  <w:style w:type="character" w:styleId="FollowedHyperlink">
     <w:name w:val="FollowedHyperlink"/>
-    <w:basedOn w:val="a0"/>
+    <w:basedOn w:val="DefaultParagraphFont"/>
     <w:uiPriority w:val="99"/>
     <w:semiHidden/>
     <w:unhideWhenUsed/>
@@ -1404,9 +1493,9 @@
       <w:u w:val="single"/>
     </w:rPr>
   </w:style>
-  <w:style w:type="character" w:styleId="aa">
+  <w:style w:type="character" w:styleId="UnresolvedMention">
     <w:name w:val="Unresolved Mention"/>
-    <w:basedOn w:val="a0"/>
+    <w:basedOn w:val="DefaultParagraphFont"/>
     <w:uiPriority w:val="99"/>
     <w:semiHidden/>
     <w:unhideWhenUsed/>
